--- a/ML4Trading-7646-001/Code4Lectures/MiniCourse1/mc3_p1/Report/CS 7646 001_M3_P1.docx
+++ b/ML4Trading-7646-001/Code4Lectures/MiniCourse1/mc3_p1/Report/CS 7646 001_M3_P1.docx
@@ -209,7 +209,37 @@
           <w:szCs w:val="21"/>
           <w:lang w:eastAsia="en-IN"/>
         </w:rPr>
-        <w:t>. Sorting is an important step in generating the data so that KNN does not have any “trained” data points in the region we are testing the algorithm. (last 400 data points in the whole set)</w:t>
+        <w:t>. Sorting is an important step in generating the data so that</w:t>
+      </w:r>
+      <w:r>
+        <w:rPr>
+          <w:rFonts w:eastAsia="Times New Roman" w:cs="Arial"/>
+          <w:color w:val="252525"/>
+          <w:sz w:val="21"/>
+          <w:szCs w:val="21"/>
+          <w:lang w:eastAsia="en-IN"/>
+        </w:rPr>
+        <w:t xml:space="preserve"> no matter which 60% of the data we use as the training set, the testing set will contain “unseen” cases/points which need to be predicted.</w:t>
+      </w:r>
+      <w:r>
+        <w:rPr>
+          <w:rFonts w:eastAsia="Times New Roman" w:cs="Arial"/>
+          <w:color w:val="252525"/>
+          <w:sz w:val="21"/>
+          <w:szCs w:val="21"/>
+          <w:lang w:eastAsia="en-IN"/>
+        </w:rPr>
+        <w:t xml:space="preserve"> </w:t>
+      </w:r>
+      <w:r>
+        <w:rPr>
+          <w:rFonts w:eastAsia="Times New Roman" w:cs="Arial"/>
+          <w:color w:val="252525"/>
+          <w:sz w:val="21"/>
+          <w:szCs w:val="21"/>
+          <w:lang w:eastAsia="en-IN"/>
+        </w:rPr>
+        <w:t>The idea I am working on here is that KNN tends to perform badly over regions where it does not have any close enough training points to predict a result.</w:t>
       </w:r>
     </w:p>
     <w:p>
@@ -297,8 +327,8 @@
         <w:tblLook w:val="04A0" w:firstRow="1" w:lastRow="0" w:firstColumn="1" w:lastColumn="0" w:noHBand="0" w:noVBand="1"/>
       </w:tblPr>
       <w:tblGrid>
-        <w:gridCol w:w="4160"/>
-        <w:gridCol w:w="4856"/>
+        <w:gridCol w:w="4237"/>
+        <w:gridCol w:w="4779"/>
       </w:tblGrid>
       <w:tr>
         <w:tc>
@@ -380,7 +410,7 @@
                 <w:lang w:eastAsia="en-IN"/>
               </w:rPr>
               <w:drawing>
-                <wp:inline distT="0" distB="0" distL="0" distR="0" wp14:anchorId="5C22E3B1" wp14:editId="4185E201">
+                <wp:inline distT="0" distB="0" distL="0" distR="0" wp14:anchorId="2E095A97" wp14:editId="37E52859">
                   <wp:extent cx="2589682" cy="2278380"/>
                   <wp:effectExtent l="0" t="0" r="1270" b="7620"/>
                   <wp:docPr id="1" name="Picture 1"/>
@@ -434,7 +464,7 @@
                 <w:lang w:eastAsia="en-IN"/>
               </w:rPr>
               <w:drawing>
-                <wp:inline distT="0" distB="0" distL="0" distR="0" wp14:anchorId="7D272127" wp14:editId="04DF9AD4">
+                <wp:inline distT="0" distB="0" distL="0" distR="0" wp14:anchorId="6D49C1D6" wp14:editId="419E10F9">
                   <wp:extent cx="2712720" cy="2061667"/>
                   <wp:effectExtent l="0" t="0" r="0" b="0"/>
                   <wp:docPr id="7" name="Picture 7"/>
@@ -492,7 +522,7 @@
                 <w:lang w:eastAsia="en-IN"/>
               </w:rPr>
               <w:drawing>
-                <wp:inline distT="0" distB="0" distL="0" distR="0" wp14:anchorId="79BFB576" wp14:editId="4AA177F0">
+                <wp:inline distT="0" distB="0" distL="0" distR="0" wp14:anchorId="67FDFF64" wp14:editId="163B7E7D">
                   <wp:extent cx="2125980" cy="1609499"/>
                   <wp:effectExtent l="0" t="0" r="7620" b="0"/>
                   <wp:docPr id="2" name="Picture 2"/>
@@ -528,11 +558,6 @@
               </w:drawing>
             </w:r>
           </w:p>
-          <w:p>
-            <w:pPr>
-              <w:jc w:val="center"/>
-            </w:pPr>
-          </w:p>
           <w:p/>
         </w:tc>
         <w:tc>
@@ -554,9 +579,9 @@
                 <w:lang w:eastAsia="en-IN"/>
               </w:rPr>
               <w:drawing>
-                <wp:inline distT="0" distB="0" distL="0" distR="0" wp14:anchorId="64239B80" wp14:editId="48E84CE5">
-                  <wp:extent cx="3038993" cy="1630680"/>
-                  <wp:effectExtent l="0" t="0" r="9525" b="7620"/>
+                <wp:inline distT="0" distB="0" distL="0" distR="0" wp14:anchorId="03704F1D" wp14:editId="0697CCE0">
+                  <wp:extent cx="2939587" cy="1577340"/>
+                  <wp:effectExtent l="0" t="0" r="0" b="3810"/>
                   <wp:docPr id="5" name="Picture 5"/>
                   <wp:cNvGraphicFramePr>
                     <a:graphicFrameLocks xmlns:a="http://schemas.openxmlformats.org/drawingml/2006/main" noChangeAspect="1"/>
@@ -577,7 +602,7 @@
                         <pic:spPr>
                           <a:xfrm>
                             <a:off x="0" y="0"/>
-                            <a:ext cx="3095219" cy="1660850"/>
+                            <a:ext cx="3001574" cy="1610601"/>
                           </a:xfrm>
                           <a:prstGeom prst="rect">
                             <a:avLst/>
@@ -600,7 +625,6 @@
         </w:tc>
       </w:tr>
     </w:tbl>
-    <w:p/>
     <w:p>
       <w:pPr>
         <w:rPr>
@@ -629,7 +653,16 @@
           <w:sz w:val="21"/>
           <w:szCs w:val="21"/>
         </w:rPr>
-        <w:t>As we see above the KNN learner performed really poorly on the dataset with a RMS of 5.5 and a correlation of only .</w:t>
+        <w:t xml:space="preserve">As we see above the KNN learner performed really poorly on the dataset with a RMS of 5.5 and a </w:t>
+      </w:r>
+      <w:bookmarkStart w:id="0" w:name="_GoBack"/>
+      <w:bookmarkEnd w:id="0"/>
+      <w:r>
+        <w:rPr>
+          <w:sz w:val="21"/>
+          <w:szCs w:val="21"/>
+        </w:rPr>
+        <w:t>correlation of only .</w:t>
       </w:r>
       <w:proofErr w:type="gramStart"/>
       <w:r>
@@ -645,14 +678,30 @@
           <w:sz w:val="21"/>
           <w:szCs w:val="21"/>
         </w:rPr>
-        <w:t xml:space="preserve"> This is because the KNN learner failed to identify the parametric nature of the dataset and also because there was no overlap between the training and testing results (z values).</w:t>
-      </w:r>
-      <w:r>
-        <w:rPr>
-          <w:sz w:val="21"/>
-          <w:szCs w:val="21"/>
-        </w:rPr>
-        <w:t xml:space="preserve"> The trick of using sorted data may be defeated if n-fold cross validation is used to train/test the data.</w:t>
+        <w:t xml:space="preserve"> This is because the KNN learner failed to identify the p</w:t>
+      </w:r>
+      <w:r>
+        <w:rPr>
+          <w:sz w:val="21"/>
+          <w:szCs w:val="21"/>
+        </w:rPr>
+        <w:t xml:space="preserve">arametric nature of the </w:t>
+      </w:r>
+      <w:proofErr w:type="gramStart"/>
+      <w:r>
+        <w:rPr>
+          <w:sz w:val="21"/>
+          <w:szCs w:val="21"/>
+        </w:rPr>
+        <w:t>dataset</w:t>
+      </w:r>
+      <w:proofErr w:type="gramEnd"/>
+      <w:r>
+        <w:rPr>
+          <w:sz w:val="21"/>
+          <w:szCs w:val="21"/>
+        </w:rPr>
+        <w:t xml:space="preserve">. </w:t>
       </w:r>
     </w:p>
     <w:p>
@@ -662,8 +711,6 @@
           <w:ilvl w:val="0"/>
           <w:numId w:val="2"/>
         </w:numPr>
-        <w:shd w:val="clear" w:color="auto" w:fill="FFFFFF"/>
-        <w:spacing w:before="100" w:beforeAutospacing="1" w:after="24" w:line="360" w:lineRule="atLeast"/>
         <w:rPr>
           <w:rFonts w:eastAsia="Times New Roman" w:cs="Arial"/>
           <w:color w:val="252525"/>
@@ -1170,7 +1217,6 @@
           <w:sz w:val="21"/>
           <w:szCs w:val="21"/>
         </w:rPr>
-        <w:lastRenderedPageBreak/>
         <w:t xml:space="preserve">In this case the KNN learner </w:t>
       </w:r>
       <w:r>
@@ -1213,6 +1259,7 @@
         <w:rPr>
           <w:b/>
         </w:rPr>
+        <w:lastRenderedPageBreak/>
         <w:t>Z=-.09x + 1.82y + 8</w:t>
       </w:r>
     </w:p>
@@ -1362,8 +1409,10 @@
       </w:r>
       <w:r>
         <w:rPr>
-          <w:sz w:val="21"/>
-          <w:szCs w:val="21"/>
+          <w:noProof/>
+          <w:sz w:val="21"/>
+          <w:szCs w:val="21"/>
+          <w:lang w:eastAsia="en-IN"/>
         </w:rPr>
         <mc:AlternateContent>
           <mc:Choice Requires="wpg">
@@ -1776,10 +1825,11 @@
       </w:pPr>
       <w:r>
         <w:rPr>
-          <w:sz w:val="21"/>
-          <w:szCs w:val="21"/>
-        </w:rPr>
-        <w:lastRenderedPageBreak/>
+          <w:noProof/>
+          <w:sz w:val="21"/>
+          <w:szCs w:val="21"/>
+          <w:lang w:eastAsia="en-IN"/>
+        </w:rPr>
         <mc:AlternateContent>
           <mc:Choice Requires="wpg">
             <w:drawing>
@@ -2025,8 +2075,6 @@
           </mc:Fallback>
         </mc:AlternateContent>
       </w:r>
-      <w:bookmarkStart w:id="0" w:name="_GoBack"/>
-      <w:bookmarkEnd w:id="0"/>
     </w:p>
     <w:p>
       <w:pPr>
@@ -2052,6 +2100,7 @@
           <w:sz w:val="21"/>
           <w:szCs w:val="21"/>
         </w:rPr>
+        <w:lastRenderedPageBreak/>
         <w:t xml:space="preserve">It is seen that the out of sample RMS error steadily decreases till around 7 bags and </w:t>
       </w:r>
       <w:proofErr w:type="gramStart"/>
@@ -2284,6 +2333,7 @@
       <w:r>
         <w:rPr>
           <w:rFonts w:eastAsia="Times New Roman" w:cs="Arial"/>
+          <w:noProof/>
           <w:color w:val="252525"/>
           <w:sz w:val="21"/>
           <w:szCs w:val="21"/>
@@ -2580,15 +2630,7 @@
           <w:sz w:val="21"/>
           <w:szCs w:val="21"/>
         </w:rPr>
-        <w:t xml:space="preserve"> This is where we clearly know that the KNN model has been over fit with a k of 1. So bagging does </w:t>
-      </w:r>
-      <w:r>
-        <w:rPr>
-          <w:sz w:val="21"/>
-          <w:szCs w:val="21"/>
-        </w:rPr>
-        <w:lastRenderedPageBreak/>
-        <w:t xml:space="preserve">help reduce the effects of </w:t>
+        <w:t xml:space="preserve"> This is where we clearly know that the KNN model has been over fit with a k of 1. So bagging does help reduce the effects of </w:t>
       </w:r>
       <w:proofErr w:type="spellStart"/>
       <w:r>
@@ -3887,6 +3929,7 @@
   <w:style w:type="character" w:default="1" w:styleId="DefaultParagraphFont">
     <w:name w:val="Default Paragraph Font"/>
     <w:uiPriority w:val="1"/>
+    <w:semiHidden/>
     <w:unhideWhenUsed/>
   </w:style>
   <w:style w:type="table" w:default="1" w:styleId="TableNormal">
